--- a/documentation/email about CLS.docx
+++ b/documentation/email about CLS.docx
@@ -449,9 +449,9 @@
         <w:shd w:val="clear" w:color="auto" w:fill="FFFFFF"/>
         <w:rPr>
           <w:rFonts w:ascii="Helvetica" w:hAnsi="Helvetica" w:cs="Helvetica"/>
-          <w:color w:val="1D2228"/>
-          <w:sz w:val="20"/>
-          <w:szCs w:val="20"/>
+          <w:color w:val="FF0000"/>
+          <w:sz w:val="27"/>
+          <w:szCs w:val="27"/>
         </w:rPr>
       </w:pPr>
       <w:r>
@@ -524,6 +524,47 @@
       </w:pPr>
       <w:r>
         <w:rPr>
+          <w:rFonts w:ascii="Helvetica" w:hAnsi="Helvetica" w:cs="Helvetica"/>
+          <w:color w:val="FF0000"/>
+          <w:sz w:val="27"/>
+          <w:szCs w:val="27"/>
+        </w:rPr>
+        <w:t xml:space="preserve">Notification about rejected job so the user going back to the list of available </w:t>
+      </w:r>
+      <w:proofErr w:type="gramStart"/>
+      <w:r>
+        <w:rPr>
+          <w:rFonts w:ascii="Helvetica" w:hAnsi="Helvetica" w:cs="Helvetica"/>
+          <w:color w:val="FF0000"/>
+          <w:sz w:val="27"/>
+          <w:szCs w:val="27"/>
+        </w:rPr>
+        <w:t>crew</w:t>
+      </w:r>
+      <w:proofErr w:type="gramEnd"/>
+      <w:r>
+        <w:rPr>
+          <w:rFonts w:ascii="Helvetica" w:hAnsi="Helvetica" w:cs="Helvetica"/>
+          <w:color w:val="FF0000"/>
+          <w:sz w:val="27"/>
+          <w:szCs w:val="27"/>
+        </w:rPr>
+        <w:t xml:space="preserve"> </w:t>
+      </w:r>
+    </w:p>
+    <w:p>
+      <w:pPr>
+        <w:pStyle w:val="yiv4999092080msonormal"/>
+        <w:shd w:val="clear" w:color="auto" w:fill="FFFFFF"/>
+        <w:rPr>
+          <w:rFonts w:ascii="Helvetica" w:hAnsi="Helvetica" w:cs="Helvetica"/>
+          <w:color w:val="1D2228"/>
+          <w:sz w:val="20"/>
+          <w:szCs w:val="20"/>
+        </w:rPr>
+      </w:pPr>
+      <w:r>
+        <w:rPr>
           <w:rFonts w:ascii="Symbol" w:hAnsi="Symbol" w:cs="Helvetica"/>
           <w:color w:val="1D2228"/>
           <w:sz w:val="27"/>
@@ -601,6 +642,7 @@
           <w:sz w:val="27"/>
           <w:szCs w:val="27"/>
         </w:rPr>
+        <w:lastRenderedPageBreak/>
         <w:t>·</w:t>
       </w:r>
       <w:r>
@@ -671,7 +713,6 @@
           <w:sz w:val="27"/>
           <w:szCs w:val="27"/>
         </w:rPr>
-        <w:lastRenderedPageBreak/>
         <w:t>·</w:t>
       </w:r>
       <w:r>
@@ -748,8 +789,47 @@
           <w:rFonts w:ascii="Helvetica" w:hAnsi="Helvetica" w:cs="Helvetica"/>
           <w:color w:val="FF0000"/>
         </w:rPr>
-        <w:t>Crew Chief/2iC/Duty manager get a WhatsApp alert if someone has not checked in to the job via a CJA button 2hrs 15 mins prior to job. It’s the Crew Chiefs roll to then call the crew member in question and only after exhausting that option do they call the duty manager.</w:t>
-      </w:r>
+        <w:t>Crew Chief/2iC/Duty manager get a WhatsApp alert if someone has not checked in to the job via a CJA button 2hrs 15 mins prior to job. It’s the Crew Chiefs roll to then call the crew member in question and only after exhausting that option do they call the duty manager</w:t>
+      </w:r>
+      <w:proofErr w:type="gramStart"/>
+      <w:r>
+        <w:rPr>
+          <w:rFonts w:ascii="Helvetica" w:hAnsi="Helvetica" w:cs="Helvetica"/>
+          <w:color w:val="FF0000"/>
+        </w:rPr>
+        <w:t>.</w:t>
+      </w:r>
+      <w:r>
+        <w:rPr>
+          <w:rFonts w:ascii="Helvetica" w:hAnsi="Helvetica" w:cs="Helvetica"/>
+          <w:color w:val="FF0000"/>
+        </w:rPr>
+        <w:t xml:space="preserve"> !!!</w:t>
+      </w:r>
+      <w:proofErr w:type="gramEnd"/>
+      <w:r>
+        <w:rPr>
+          <w:rFonts w:ascii="Helvetica" w:hAnsi="Helvetica" w:cs="Helvetica"/>
+          <w:color w:val="FF0000"/>
+        </w:rPr>
+        <w:t xml:space="preserve"> </w:t>
+      </w:r>
+      <w:r>
+        <w:rPr>
+          <w:rFonts w:ascii="Helvetica" w:hAnsi="Helvetica" w:cs="Helvetica"/>
+          <w:color w:val="FF0000"/>
+        </w:rPr>
+        <w:t xml:space="preserve">This is for </w:t>
+      </w:r>
+      <w:proofErr w:type="gramStart"/>
+      <w:r>
+        <w:rPr>
+          <w:rFonts w:ascii="Helvetica" w:hAnsi="Helvetica" w:cs="Helvetica"/>
+          <w:color w:val="FF0000"/>
+        </w:rPr>
+        <w:t>status !!!</w:t>
+      </w:r>
+      <w:proofErr w:type="gramEnd"/>
     </w:p>
     <w:p>
       <w:pPr>
@@ -1137,6 +1217,7 @@
           <w:rFonts w:ascii="Wingdings" w:hAnsi="Wingdings" w:cs="Helvetica"/>
           <w:color w:val="1D2228"/>
         </w:rPr>
+        <w:lastRenderedPageBreak/>
         <w:t>Ø</w:t>
       </w:r>
       <w:r>
@@ -1229,7 +1310,6 @@
           <w:sz w:val="27"/>
           <w:szCs w:val="27"/>
         </w:rPr>
-        <w:lastRenderedPageBreak/>
         <w:t>·</w:t>
       </w:r>
       <w:r>
@@ -1713,9 +1793,9 @@
         <w:shd w:val="clear" w:color="auto" w:fill="FFFFFF"/>
         <w:rPr>
           <w:rFonts w:ascii="Helvetica" w:hAnsi="Helvetica" w:cs="Helvetica"/>
-          <w:color w:val="1D2228"/>
-          <w:sz w:val="20"/>
-          <w:szCs w:val="20"/>
+          <w:color w:val="FF0000"/>
+          <w:sz w:val="27"/>
+          <w:szCs w:val="27"/>
         </w:rPr>
       </w:pPr>
       <w:r>
@@ -1741,6 +1821,30 @@
         <w:shd w:val="clear" w:color="auto" w:fill="FFFFFF"/>
         <w:rPr>
           <w:rFonts w:ascii="Helvetica" w:hAnsi="Helvetica" w:cs="Helvetica"/>
+          <w:color w:val="FF0000"/>
+          <w:sz w:val="27"/>
+          <w:szCs w:val="27"/>
+        </w:rPr>
+      </w:pPr>
+    </w:p>
+    <w:p>
+      <w:pPr>
+        <w:pStyle w:val="yiv4999092080msonormal"/>
+        <w:shd w:val="clear" w:color="auto" w:fill="FFFFFF"/>
+        <w:rPr>
+          <w:rFonts w:ascii="Helvetica" w:hAnsi="Helvetica" w:cs="Helvetica"/>
+          <w:color w:val="1D2228"/>
+          <w:sz w:val="20"/>
+          <w:szCs w:val="20"/>
+        </w:rPr>
+      </w:pPr>
+    </w:p>
+    <w:p>
+      <w:pPr>
+        <w:pStyle w:val="yiv4999092080msonormal"/>
+        <w:shd w:val="clear" w:color="auto" w:fill="FFFFFF"/>
+        <w:rPr>
+          <w:rFonts w:ascii="Helvetica" w:hAnsi="Helvetica" w:cs="Helvetica"/>
           <w:color w:val="1D2228"/>
           <w:sz w:val="20"/>
           <w:szCs w:val="20"/>
@@ -1791,7 +1895,6 @@
           <w:rFonts w:ascii="Helvetica" w:hAnsi="Helvetica" w:cs="Helvetica"/>
           <w:color w:val="1D2228"/>
         </w:rPr>
-        <w:lastRenderedPageBreak/>
         <w:t>                diagram</w:t>
       </w:r>
       <w:proofErr w:type="gramStart"/>
@@ -1818,8 +1921,6 @@
         <w:rPr>
           <w:rFonts w:ascii="Helvetica" w:hAnsi="Helvetica" w:cs="Helvetica"/>
           <w:color w:val="1D2228"/>
-          <w:sz w:val="20"/>
-          <w:szCs w:val="20"/>
         </w:rPr>
       </w:pPr>
       <w:r>
@@ -1828,6 +1929,155 @@
           <w:color w:val="1D2228"/>
         </w:rPr>
         <w:t>             and CREW MEMBER objects are created.</w:t>
+      </w:r>
+    </w:p>
+    <w:p>
+      <w:pPr>
+        <w:pStyle w:val="yiv4999092080msonormal"/>
+        <w:shd w:val="clear" w:color="auto" w:fill="FFFFFF"/>
+        <w:rPr>
+          <w:rFonts w:ascii="Helvetica" w:hAnsi="Helvetica" w:cs="Helvetica"/>
+          <w:color w:val="1D2228"/>
+        </w:rPr>
+      </w:pPr>
+    </w:p>
+    <w:p>
+      <w:pPr>
+        <w:pStyle w:val="yiv4999092080msonormal"/>
+        <w:shd w:val="clear" w:color="auto" w:fill="FFFFFF"/>
+        <w:rPr>
+          <w:rFonts w:ascii="Helvetica" w:hAnsi="Helvetica" w:cs="Helvetica"/>
+          <w:color w:val="1D2228"/>
+        </w:rPr>
+      </w:pPr>
+    </w:p>
+    <w:p>
+      <w:pPr>
+        <w:pStyle w:val="yiv4999092080msonormal"/>
+        <w:shd w:val="clear" w:color="auto" w:fill="FFFFFF"/>
+        <w:rPr>
+          <w:rFonts w:ascii="Helvetica" w:hAnsi="Helvetica" w:cs="Helvetica"/>
+          <w:color w:val="1D2228"/>
+        </w:rPr>
+      </w:pPr>
+      <w:r>
+        <w:rPr>
+          <w:rFonts w:ascii="Helvetica" w:hAnsi="Helvetica" w:cs="Helvetica"/>
+          <w:color w:val="1D2228"/>
+        </w:rPr>
+        <w:t>Plan</w:t>
+      </w:r>
+    </w:p>
+    <w:p>
+      <w:pPr>
+        <w:pStyle w:val="yiv4999092080msonormal"/>
+        <w:shd w:val="clear" w:color="auto" w:fill="FFFFFF"/>
+        <w:rPr>
+          <w:rFonts w:ascii="Helvetica" w:hAnsi="Helvetica" w:cs="Helvetica"/>
+          <w:color w:val="1D2228"/>
+        </w:rPr>
+      </w:pPr>
+      <w:r>
+        <w:rPr>
+          <w:rFonts w:ascii="Helvetica" w:hAnsi="Helvetica" w:cs="Helvetica"/>
+          <w:color w:val="1D2228"/>
+        </w:rPr>
+        <w:t>Register User with Roles for admin</w:t>
+      </w:r>
+    </w:p>
+    <w:p>
+      <w:pPr>
+        <w:pStyle w:val="yiv4999092080msonormal"/>
+        <w:shd w:val="clear" w:color="auto" w:fill="FFFFFF"/>
+        <w:rPr>
+          <w:rFonts w:ascii="Helvetica" w:hAnsi="Helvetica" w:cs="Helvetica"/>
+          <w:color w:val="1D2228"/>
+        </w:rPr>
+      </w:pPr>
+      <w:r>
+        <w:rPr>
+          <w:rFonts w:ascii="Helvetica" w:hAnsi="Helvetica" w:cs="Helvetica"/>
+          <w:color w:val="1D2228"/>
+        </w:rPr>
+        <w:t xml:space="preserve">Admin can register new users for rule </w:t>
+      </w:r>
+      <w:proofErr w:type="spellStart"/>
+      <w:r>
+        <w:rPr>
+          <w:rFonts w:ascii="Helvetica" w:hAnsi="Helvetica" w:cs="Helvetica"/>
+          <w:color w:val="1D2228"/>
+        </w:rPr>
+        <w:t>crew_member</w:t>
+      </w:r>
+      <w:proofErr w:type="spellEnd"/>
+    </w:p>
+    <w:p>
+      <w:pPr>
+        <w:pStyle w:val="yiv4999092080msonormal"/>
+        <w:shd w:val="clear" w:color="auto" w:fill="FFFFFF"/>
+        <w:rPr>
+          <w:rFonts w:ascii="Helvetica" w:hAnsi="Helvetica" w:cs="Helvetica"/>
+          <w:color w:val="1D2228"/>
+        </w:rPr>
+      </w:pPr>
+      <w:r>
+        <w:rPr>
+          <w:rFonts w:ascii="Helvetica" w:hAnsi="Helvetica" w:cs="Helvetica"/>
+          <w:color w:val="1D2228"/>
+        </w:rPr>
+        <w:t>Admin can add new job, new position,</w:t>
+      </w:r>
+    </w:p>
+    <w:p>
+      <w:pPr>
+        <w:pStyle w:val="yiv4999092080msonormal"/>
+        <w:shd w:val="clear" w:color="auto" w:fill="FFFFFF"/>
+        <w:rPr>
+          <w:rFonts w:ascii="Helvetica" w:hAnsi="Helvetica" w:cs="Helvetica"/>
+          <w:color w:val="1D2228"/>
+        </w:rPr>
+      </w:pPr>
+      <w:r>
+        <w:rPr>
+          <w:rFonts w:ascii="Helvetica" w:hAnsi="Helvetica" w:cs="Helvetica"/>
+          <w:color w:val="1D2228"/>
+        </w:rPr>
+        <w:t xml:space="preserve">Admin can assign a job for </w:t>
+      </w:r>
+      <w:proofErr w:type="spellStart"/>
+      <w:r>
+        <w:rPr>
+          <w:rFonts w:ascii="Helvetica" w:hAnsi="Helvetica" w:cs="Helvetica"/>
+          <w:color w:val="1D2228"/>
+        </w:rPr>
+        <w:t>crew_member</w:t>
+      </w:r>
+      <w:proofErr w:type="spellEnd"/>
+    </w:p>
+    <w:p>
+      <w:pPr>
+        <w:pStyle w:val="yiv4999092080msonormal"/>
+        <w:shd w:val="clear" w:color="auto" w:fill="FFFFFF"/>
+        <w:rPr>
+          <w:rFonts w:ascii="Helvetica" w:hAnsi="Helvetica" w:cs="Helvetica"/>
+          <w:color w:val="1D2228"/>
+        </w:rPr>
+      </w:pPr>
+      <w:proofErr w:type="gramStart"/>
+      <w:r>
+        <w:rPr>
+          <w:rFonts w:ascii="Helvetica" w:hAnsi="Helvetica" w:cs="Helvetica"/>
+          <w:color w:val="1D2228"/>
+        </w:rPr>
+        <w:t>User</w:t>
+      </w:r>
+      <w:proofErr w:type="gramEnd"/>
+      <w:r>
+        <w:rPr>
+          <w:rFonts w:ascii="Helvetica" w:hAnsi="Helvetica" w:cs="Helvetica"/>
+          <w:color w:val="1D2228"/>
+        </w:rPr>
+        <w:t xml:space="preserve"> accept or reject the job.</w:t>
       </w:r>
     </w:p>
     <w:p>
